--- a/TRDW_Releases_Notes_Deals_5.7.docx
+++ b/TRDW_Releases_Notes_Deals_5.7.docx
@@ -857,7 +857,16 @@
       </w:r>
       <w:proofErr w:type="spellEnd"/>
       <w:r>
-        <w:t xml:space="preserve"> mapping to overcome CUSIP mapping issue. This release also includes the fix for special characters from file by replacing it with NULL</w:t>
+        <w:t xml:space="preserve"> mapping to overcome CUSIP mapping issue. This release also includes the fix for </w:t>
+      </w:r>
+      <w:r>
+        <w:t>replacing special characters</w:t>
+      </w:r>
+      <w:r>
+        <w:t xml:space="preserve"> (from file)</w:t>
+      </w:r>
+      <w:r>
+        <w:t xml:space="preserve"> with NULL</w:t>
       </w:r>
     </w:p>
     <w:p>
@@ -880,13 +889,27 @@
         <w:rPr>
           <w:rFonts w:ascii="Arial" w:hAnsi="Arial" w:cs="Arial"/>
         </w:rPr>
-        <w:t xml:space="preserve"> ID</w:t>
-      </w:r>
+        <w:t xml:space="preserve"> </w:t>
+      </w:r>
+      <w:proofErr w:type="gramStart"/>
       <w:r>
         <w:rPr>
           <w:rFonts w:ascii="Arial" w:hAnsi="Arial" w:cs="Arial"/>
         </w:rPr>
-        <w:t xml:space="preserve"> : </w:t>
+        <w:t>ID</w:t>
+      </w:r>
+      <w:r>
+        <w:rPr>
+          <w:rFonts w:ascii="Arial" w:hAnsi="Arial" w:cs="Arial"/>
+        </w:rPr>
+        <w:t xml:space="preserve"> :</w:t>
+      </w:r>
+      <w:proofErr w:type="gramEnd"/>
+      <w:r>
+        <w:rPr>
+          <w:rFonts w:ascii="Arial" w:hAnsi="Arial" w:cs="Arial"/>
+        </w:rPr>
+        <w:t xml:space="preserve"> </w:t>
       </w:r>
       <w:hyperlink r:id="rId7" w:history="1">
         <w:r>
@@ -950,6 +973,8 @@
       <w:r>
         <w:t>to complete</w:t>
       </w:r>
+      <w:bookmarkStart w:id="5" w:name="_GoBack"/>
+      <w:bookmarkEnd w:id="5"/>
     </w:p>
     <w:p>
       <w:r>
@@ -1141,8 +1166,6 @@
       <w:pPr>
         <w:spacing w:line="240" w:lineRule="auto"/>
       </w:pPr>
-      <w:bookmarkStart w:id="5" w:name="_GoBack"/>
-      <w:bookmarkEnd w:id="5"/>
       <w:r>
         <w:t>4. Enable the feed.</w:t>
       </w:r>
@@ -1947,7 +1970,7 @@
       </w:pPr>
     </w:pPrDefault>
   </w:docDefaults>
-  <w:latentStyles w:defLockedState="0" w:defUIPriority="99" w:defSemiHidden="0" w:defUnhideWhenUsed="0" w:defQFormat="0" w:count="377">
+  <w:latentStyles w:defLockedState="0" w:defUIPriority="99" w:defSemiHidden="0" w:defUnhideWhenUsed="0" w:defQFormat="0" w:count="375">
     <w:lsdException w:name="Normal" w:uiPriority="0" w:qFormat="1"/>
     <w:lsdException w:name="heading 1" w:uiPriority="9" w:qFormat="1"/>
     <w:lsdException w:name="heading 2" w:semiHidden="1" w:uiPriority="9" w:unhideWhenUsed="1" w:qFormat="1"/>
@@ -2323,8 +2346,6 @@
     <w:lsdException w:name="Smart Hyperlink" w:semiHidden="1" w:unhideWhenUsed="1"/>
     <w:lsdException w:name="Hashtag" w:semiHidden="1" w:unhideWhenUsed="1"/>
     <w:lsdException w:name="Unresolved Mention" w:semiHidden="1" w:unhideWhenUsed="1"/>
-    <w:lsdException w:name="Smart Link" w:semiHidden="1" w:unhideWhenUsed="1"/>
-    <w:lsdException w:name="Smart Link Error" w:semiHidden="1" w:unhideWhenUsed="1"/>
   </w:latentStyles>
   <w:style w:type="paragraph" w:default="1" w:styleId="Normal">
     <w:name w:val="Normal"/>
@@ -2581,6 +2602,36 @@
       <w:ind w:left="720"/>
       <w:contextualSpacing/>
     </w:pPr>
+  </w:style>
+  <w:style w:type="paragraph" w:styleId="BalloonText">
+    <w:name w:val="Balloon Text"/>
+    <w:basedOn w:val="Normal"/>
+    <w:link w:val="BalloonTextChar"/>
+    <w:uiPriority w:val="99"/>
+    <w:semiHidden/>
+    <w:unhideWhenUsed/>
+    <w:rsid w:val="00E10142"/>
+    <w:pPr>
+      <w:spacing w:after="0" w:line="240" w:lineRule="auto"/>
+    </w:pPr>
+    <w:rPr>
+      <w:rFonts w:ascii="Segoe UI" w:hAnsi="Segoe UI" w:cs="Segoe UI"/>
+      <w:sz w:val="18"/>
+      <w:szCs w:val="18"/>
+    </w:rPr>
+  </w:style>
+  <w:style w:type="character" w:customStyle="1" w:styleId="BalloonTextChar">
+    <w:name w:val="Balloon Text Char"/>
+    <w:basedOn w:val="DefaultParagraphFont"/>
+    <w:link w:val="BalloonText"/>
+    <w:uiPriority w:val="99"/>
+    <w:semiHidden/>
+    <w:rsid w:val="00E10142"/>
+    <w:rPr>
+      <w:rFonts w:ascii="Segoe UI" w:eastAsia="Calibri" w:hAnsi="Segoe UI" w:cs="Segoe UI"/>
+      <w:sz w:val="18"/>
+      <w:szCs w:val="18"/>
+    </w:rPr>
   </w:style>
 </w:styles>
 </file>

--- a/TRDW_Releases_Notes_Deals_5.7.docx
+++ b/TRDW_Releases_Notes_Deals_5.7.docx
@@ -809,11 +809,9 @@
       <w:r>
         <w:t>New file (</w:t>
       </w:r>
-      <w:proofErr w:type="spellStart"/>
       <w:r>
         <w:t>ma_all_OrgID</w:t>
       </w:r>
-      <w:proofErr w:type="spellEnd"/>
       <w:r>
         <w:t xml:space="preserve">) ingestion in M&amp;A module </w:t>
       </w:r>
@@ -849,24 +847,7 @@
         <w:spacing w:line="240" w:lineRule="auto"/>
       </w:pPr>
       <w:r>
-        <w:t xml:space="preserve">Adding </w:t>
-      </w:r>
-      <w:proofErr w:type="spellStart"/>
-      <w:r>
-        <w:t>OAPermID</w:t>
-      </w:r>
-      <w:proofErr w:type="spellEnd"/>
-      <w:r>
-        <w:t xml:space="preserve"> mapping to overcome CUSIP mapping issue. This release also includes the fix for </w:t>
-      </w:r>
-      <w:r>
-        <w:t>replacing special characters</w:t>
-      </w:r>
-      <w:r>
-        <w:t xml:space="preserve"> (from file)</w:t>
-      </w:r>
-      <w:r>
-        <w:t xml:space="preserve"> with NULL</w:t>
+        <w:t xml:space="preserve">Adding OAPermID mapping to overcome CUSIP mapping issue. </w:t>
       </w:r>
     </w:p>
     <w:p>
@@ -889,27 +870,13 @@
         <w:rPr>
           <w:rFonts w:ascii="Arial" w:hAnsi="Arial" w:cs="Arial"/>
         </w:rPr>
-        <w:t xml:space="preserve"> </w:t>
-      </w:r>
-      <w:proofErr w:type="gramStart"/>
+        <w:t xml:space="preserve"> ID</w:t>
+      </w:r>
       <w:r>
         <w:rPr>
           <w:rFonts w:ascii="Arial" w:hAnsi="Arial" w:cs="Arial"/>
         </w:rPr>
-        <w:t>ID</w:t>
-      </w:r>
-      <w:r>
-        <w:rPr>
-          <w:rFonts w:ascii="Arial" w:hAnsi="Arial" w:cs="Arial"/>
-        </w:rPr>
-        <w:t xml:space="preserve"> :</w:t>
-      </w:r>
-      <w:proofErr w:type="gramEnd"/>
-      <w:r>
-        <w:rPr>
-          <w:rFonts w:ascii="Arial" w:hAnsi="Arial" w:cs="Arial"/>
-        </w:rPr>
-        <w:t xml:space="preserve"> </w:t>
+        <w:t xml:space="preserve"> : </w:t>
       </w:r>
       <w:hyperlink r:id="rId7" w:history="1">
         <w:r>
@@ -959,11 +926,9 @@
       <w:r>
         <w:t xml:space="preserve">Wait for any active </w:t>
       </w:r>
-      <w:proofErr w:type="spellStart"/>
       <w:r>
         <w:t>Deal_Daily</w:t>
       </w:r>
-      <w:proofErr w:type="spellEnd"/>
       <w:r>
         <w:t xml:space="preserve"> </w:t>
       </w:r>
@@ -972,188 +937,169 @@
       </w:r>
       <w:r>
         <w:t>to complete</w:t>
+      </w:r>
+    </w:p>
+    <w:p>
+      <w:r>
+        <w:t>2.</w:t>
+      </w:r>
+      <w:r>
+        <w:t xml:space="preserve"> </w:t>
+      </w:r>
+      <w:r>
+        <w:t>Disable the Deal_Daily</w:t>
+      </w:r>
+      <w:r>
+        <w:t xml:space="preserve"> </w:t>
+      </w:r>
+      <w:r>
+        <w:t>feed.</w:t>
+      </w:r>
+    </w:p>
+    <w:p>
+      <w:r>
+        <w:t>3.</w:t>
+      </w:r>
+      <w:r>
+        <w:t xml:space="preserve"> </w:t>
+      </w:r>
+      <w:r>
+        <w:t>Take the backup of Deal and Deal_Update from production</w:t>
+      </w:r>
+    </w:p>
+    <w:p>
+      <w:r>
+        <w:t>4.Execute the patch script from the below path</w:t>
+      </w:r>
+    </w:p>
+    <w:p>
+      <w:hyperlink r:id="rId8" w:history="1">
+        <w:r>
+          <w:rPr>
+            <w:rStyle w:val="Hyperlink"/>
+          </w:rPr>
+          <w:t>https://git.sami.int.thomsonreuters.com/trdw_datasources/Deal-Ingestion/blob/Deal_5.7/Patches/Patch_Script_5.7.sql</w:t>
+        </w:r>
+      </w:hyperlink>
+    </w:p>
+    <w:p>
+      <w:r>
+        <w:t>5</w:t>
+      </w:r>
+      <w:r>
+        <w:t>.Uninstall the setup and install new setup (Deals 5.7) from below path</w:t>
+      </w:r>
+    </w:p>
+    <w:p>
+      <w:hyperlink r:id="rId9" w:history="1">
+        <w:r>
+          <w:rPr>
+            <w:rStyle w:val="Hyperlink"/>
+          </w:rPr>
+          <w:t>https://git.sami.int.thomsonreuters.com/trdw_datasources/Deal-Ingestion/blob/Deal_5.7/Setup/Release/Deals.msi</w:t>
+        </w:r>
+      </w:hyperlink>
+    </w:p>
+    <w:p>
+      <w:r>
+        <w:t>6.</w:t>
+      </w:r>
+      <w:r>
+        <w:t xml:space="preserve"> </w:t>
+      </w:r>
+      <w:r>
+        <w:t>Enable the feed in DIS.</w:t>
+      </w:r>
+    </w:p>
+    <w:p>
+      <w:pPr>
+        <w:pStyle w:val="Heading1"/>
+        <w:rPr>
+          <w:rFonts w:ascii="Segoe UI" w:hAnsi="Segoe UI" w:cs="Arial"/>
+          <w:color w:val="auto"/>
+        </w:rPr>
+      </w:pPr>
+      <w:r>
+        <w:rPr>
+          <w:rFonts w:ascii="Segoe UI" w:hAnsi="Segoe UI" w:cs="Arial"/>
+          <w:color w:val="auto"/>
+        </w:rPr>
+        <w:t xml:space="preserve">Rollback </w:t>
+      </w:r>
+      <w:r>
+        <w:rPr>
+          <w:rFonts w:ascii="Segoe UI" w:hAnsi="Segoe UI" w:cs="Arial"/>
+          <w:color w:val="auto"/>
+        </w:rPr>
+        <w:t xml:space="preserve">Steps </w:t>
+      </w:r>
+    </w:p>
+    <w:p>
+      <w:pPr>
+        <w:spacing w:line="240" w:lineRule="auto"/>
+      </w:pPr>
+    </w:p>
+    <w:p>
+      <w:pPr>
+        <w:spacing w:line="240" w:lineRule="auto"/>
+      </w:pPr>
+      <w:r>
+        <w:t xml:space="preserve">1.  Ensure there is no active feed progress for </w:t>
+      </w:r>
+      <w:r>
+        <w:t>Deal_Daily</w:t>
+      </w:r>
+      <w:r>
+        <w:t>. In case any feed is active, wait until it gets over and disable the feed.</w:t>
+      </w:r>
+    </w:p>
+    <w:p>
+      <w:pPr>
+        <w:spacing w:line="240" w:lineRule="auto"/>
+      </w:pPr>
+      <w:r>
+        <w:t xml:space="preserve">2.  Restore the backup of </w:t>
+      </w:r>
+      <w:r>
+        <w:t>Deal</w:t>
+      </w:r>
+      <w:r>
+        <w:t xml:space="preserve"> and </w:t>
+      </w:r>
+      <w:r>
+        <w:t>Deal</w:t>
+      </w:r>
+      <w:r>
+        <w:t>_Update database taken while installing 5</w:t>
+      </w:r>
+      <w:r>
+        <w:t>.</w:t>
+      </w:r>
+      <w:r>
+        <w:t>7</w:t>
+      </w:r>
+    </w:p>
+    <w:p>
+      <w:pPr>
+        <w:spacing w:line="240" w:lineRule="auto"/>
+      </w:pPr>
+      <w:r>
+        <w:t>3.  Uninstall the existing setup and install the older setup (5.</w:t>
+      </w:r>
+      <w:r>
+        <w:t>6</w:t>
       </w:r>
       <w:bookmarkStart w:id="5" w:name="_GoBack"/>
       <w:bookmarkEnd w:id="5"/>
-    </w:p>
-    <w:p>
-      <w:r>
-        <w:t>2.</w:t>
-      </w:r>
-      <w:r>
-        <w:t xml:space="preserve"> </w:t>
-      </w:r>
-      <w:r>
-        <w:t xml:space="preserve">Disable the </w:t>
-      </w:r>
-      <w:proofErr w:type="spellStart"/>
-      <w:r>
-        <w:t>Deal_Daily</w:t>
-      </w:r>
-      <w:proofErr w:type="spellEnd"/>
-      <w:r>
-        <w:t xml:space="preserve"> </w:t>
-      </w:r>
-      <w:r>
-        <w:t>feed.</w:t>
-      </w:r>
-    </w:p>
-    <w:p>
-      <w:r>
-        <w:t>3.</w:t>
-      </w:r>
-      <w:r>
-        <w:t xml:space="preserve"> </w:t>
-      </w:r>
-      <w:r>
-        <w:t xml:space="preserve">Take the backup of Deal and </w:t>
-      </w:r>
-      <w:proofErr w:type="spellStart"/>
-      <w:r>
-        <w:t>Deal_Update</w:t>
-      </w:r>
-      <w:proofErr w:type="spellEnd"/>
-      <w:r>
-        <w:t xml:space="preserve"> from production</w:t>
-      </w:r>
-    </w:p>
-    <w:p>
-      <w:r>
-        <w:t>4.Uninstall the setup and install new setup (Deals 5.7) from below path</w:t>
-      </w:r>
-    </w:p>
-    <w:p>
-      <w:hyperlink r:id="rId8" w:history="1">
-        <w:r>
-          <w:rPr>
-            <w:rStyle w:val="Hyperlink"/>
-          </w:rPr>
-          <w:t>https://git.sami.int.thomsonreuters.com/trdw_datasources/Deal-Ingestion/blob/Deal_5.7/Setup/Release/Deals.msi</w:t>
-        </w:r>
-      </w:hyperlink>
-    </w:p>
-    <w:p>
-      <w:r>
-        <w:t>5.Before enabling the feed re-name the input filename “</w:t>
-      </w:r>
-      <w:r>
-        <w:t>ma_all_OrgID_history.txt</w:t>
-      </w:r>
-      <w:r>
-        <w:t>” as “</w:t>
-      </w:r>
-      <w:r>
-        <w:t>ma_all_OrgID</w:t>
-      </w:r>
-      <w:r>
-        <w:t>.txt”</w:t>
-      </w:r>
-    </w:p>
-    <w:p>
-      <w:r>
-        <w:t>6.</w:t>
-      </w:r>
-      <w:r>
-        <w:t xml:space="preserve"> </w:t>
-      </w:r>
-      <w:r>
-        <w:t>Enable the feed in DIS.</w:t>
-      </w:r>
-    </w:p>
-    <w:p>
-      <w:pPr>
-        <w:pStyle w:val="Heading1"/>
-        <w:rPr>
-          <w:rFonts w:ascii="Segoe UI" w:hAnsi="Segoe UI" w:cs="Arial"/>
-          <w:color w:val="auto"/>
-        </w:rPr>
-      </w:pPr>
-      <w:r>
-        <w:rPr>
-          <w:rFonts w:ascii="Segoe UI" w:hAnsi="Segoe UI" w:cs="Arial"/>
-          <w:color w:val="auto"/>
-        </w:rPr>
-        <w:t xml:space="preserve">Rollback </w:t>
-      </w:r>
-      <w:r>
-        <w:rPr>
-          <w:rFonts w:ascii="Segoe UI" w:hAnsi="Segoe UI" w:cs="Arial"/>
-          <w:color w:val="auto"/>
-        </w:rPr>
-        <w:t xml:space="preserve">Steps </w:t>
+      <w:r>
+        <w:t xml:space="preserve">) from the location below: </w:t>
       </w:r>
     </w:p>
     <w:p>
       <w:pPr>
         <w:spacing w:line="240" w:lineRule="auto"/>
       </w:pPr>
-    </w:p>
-    <w:p>
-      <w:pPr>
-        <w:spacing w:line="240" w:lineRule="auto"/>
-      </w:pPr>
-      <w:r>
-        <w:t xml:space="preserve">1.  Ensure there is no active feed progress for </w:t>
-      </w:r>
-      <w:proofErr w:type="spellStart"/>
-      <w:r>
-        <w:t>Deal_Daily</w:t>
-      </w:r>
-      <w:proofErr w:type="spellEnd"/>
-      <w:r>
-        <w:t>. In case any feed is active, wait until it gets over and disable the feed.</w:t>
-      </w:r>
-    </w:p>
-    <w:p>
-      <w:pPr>
-        <w:spacing w:line="240" w:lineRule="auto"/>
-      </w:pPr>
-      <w:r>
-        <w:t xml:space="preserve">2.  Restore the backup of </w:t>
-      </w:r>
-      <w:r>
-        <w:t>Deal</w:t>
-      </w:r>
-      <w:r>
-        <w:t xml:space="preserve"> and </w:t>
-      </w:r>
-      <w:proofErr w:type="spellStart"/>
-      <w:r>
-        <w:t>Deal</w:t>
-      </w:r>
-      <w:r>
-        <w:t>_Update</w:t>
-      </w:r>
-      <w:proofErr w:type="spellEnd"/>
-      <w:r>
-        <w:t xml:space="preserve"> database taken while installing 5</w:t>
-      </w:r>
-      <w:r>
-        <w:t>.</w:t>
-      </w:r>
-      <w:r>
-        <w:t>7</w:t>
-      </w:r>
-    </w:p>
-    <w:p>
-      <w:pPr>
-        <w:spacing w:line="240" w:lineRule="auto"/>
-      </w:pPr>
-      <w:r>
-        <w:t>3.  Uninstall the existing setup and install the older setup (5.</w:t>
-      </w:r>
-      <w:r>
-        <w:t>6</w:t>
-      </w:r>
-      <w:r>
-        <w:t xml:space="preserve">) from the location below: </w:t>
-      </w:r>
-    </w:p>
-    <w:p>
-      <w:pPr>
-        <w:spacing w:line="240" w:lineRule="auto"/>
-      </w:pPr>
-      <w:hyperlink r:id="rId9" w:history="1">
+      <w:hyperlink r:id="rId10" w:history="1">
         <w:r>
           <w:rPr>
             <w:rStyle w:val="Hyperlink"/>
@@ -1194,7 +1140,6 @@
           <w:bCs/>
         </w:rPr>
       </w:pPr>
-      <w:proofErr w:type="spellStart"/>
       <w:r>
         <w:rPr>
           <w:rFonts w:ascii="Arial" w:eastAsia="Times New Roman" w:hAnsi="Arial" w:cs="Arial"/>
@@ -1202,7 +1147,6 @@
         </w:rPr>
         <w:t>DlOAPermInfo</w:t>
       </w:r>
-      <w:proofErr w:type="spellEnd"/>
     </w:p>
     <w:p>
       <w:r>
@@ -1291,9 +1235,9 @@
     <w:p/>
     <w:p/>
     <w:sectPr>
-      <w:headerReference w:type="default" r:id="rId10"/>
-      <w:footerReference w:type="default" r:id="rId11"/>
-      <w:footerReference w:type="first" r:id="rId12"/>
+      <w:headerReference w:type="default" r:id="rId11"/>
+      <w:footerReference w:type="default" r:id="rId12"/>
+      <w:footerReference w:type="first" r:id="rId13"/>
       <w:pgSz w:w="11909" w:h="16834" w:code="9"/>
       <w:pgMar w:top="1152" w:right="1440" w:bottom="1152" w:left="1440" w:header="360" w:footer="120" w:gutter="0"/>
       <w:cols w:space="720"/>
@@ -1970,7 +1914,7 @@
       </w:pPr>
     </w:pPrDefault>
   </w:docDefaults>
-  <w:latentStyles w:defLockedState="0" w:defUIPriority="99" w:defSemiHidden="0" w:defUnhideWhenUsed="0" w:defQFormat="0" w:count="375">
+  <w:latentStyles w:defLockedState="0" w:defUIPriority="99" w:defSemiHidden="0" w:defUnhideWhenUsed="0" w:defQFormat="0" w:count="377">
     <w:lsdException w:name="Normal" w:uiPriority="0" w:qFormat="1"/>
     <w:lsdException w:name="heading 1" w:uiPriority="9" w:qFormat="1"/>
     <w:lsdException w:name="heading 2" w:semiHidden="1" w:uiPriority="9" w:unhideWhenUsed="1" w:qFormat="1"/>
@@ -2346,6 +2290,8 @@
     <w:lsdException w:name="Smart Hyperlink" w:semiHidden="1" w:unhideWhenUsed="1"/>
     <w:lsdException w:name="Hashtag" w:semiHidden="1" w:unhideWhenUsed="1"/>
     <w:lsdException w:name="Unresolved Mention" w:semiHidden="1" w:unhideWhenUsed="1"/>
+    <w:lsdException w:name="Smart Link" w:semiHidden="1" w:unhideWhenUsed="1"/>
+    <w:lsdException w:name="Smart Link Error" w:semiHidden="1" w:unhideWhenUsed="1"/>
   </w:latentStyles>
   <w:style w:type="paragraph" w:default="1" w:styleId="Normal">
     <w:name w:val="Normal"/>
@@ -2602,36 +2548,6 @@
       <w:ind w:left="720"/>
       <w:contextualSpacing/>
     </w:pPr>
-  </w:style>
-  <w:style w:type="paragraph" w:styleId="BalloonText">
-    <w:name w:val="Balloon Text"/>
-    <w:basedOn w:val="Normal"/>
-    <w:link w:val="BalloonTextChar"/>
-    <w:uiPriority w:val="99"/>
-    <w:semiHidden/>
-    <w:unhideWhenUsed/>
-    <w:rsid w:val="00E10142"/>
-    <w:pPr>
-      <w:spacing w:after="0" w:line="240" w:lineRule="auto"/>
-    </w:pPr>
-    <w:rPr>
-      <w:rFonts w:ascii="Segoe UI" w:hAnsi="Segoe UI" w:cs="Segoe UI"/>
-      <w:sz w:val="18"/>
-      <w:szCs w:val="18"/>
-    </w:rPr>
-  </w:style>
-  <w:style w:type="character" w:customStyle="1" w:styleId="BalloonTextChar">
-    <w:name w:val="Balloon Text Char"/>
-    <w:basedOn w:val="DefaultParagraphFont"/>
-    <w:link w:val="BalloonText"/>
-    <w:uiPriority w:val="99"/>
-    <w:semiHidden/>
-    <w:rsid w:val="00E10142"/>
-    <w:rPr>
-      <w:rFonts w:ascii="Segoe UI" w:eastAsia="Calibri" w:hAnsi="Segoe UI" w:cs="Segoe UI"/>
-      <w:sz w:val="18"/>
-      <w:szCs w:val="18"/>
-    </w:rPr>
   </w:style>
 </w:styles>
 </file>

--- a/TRDW_Releases_Notes_Deals_5.7.docx
+++ b/TRDW_Releases_Notes_Deals_5.7.docx
@@ -809,9 +809,11 @@
       <w:r>
         <w:t>New file (</w:t>
       </w:r>
+      <w:proofErr w:type="spellStart"/>
       <w:r>
         <w:t>ma_all_OrgID</w:t>
       </w:r>
+      <w:proofErr w:type="spellEnd"/>
       <w:r>
         <w:t xml:space="preserve">) ingestion in M&amp;A module </w:t>
       </w:r>
@@ -847,7 +849,15 @@
         <w:spacing w:line="240" w:lineRule="auto"/>
       </w:pPr>
       <w:r>
-        <w:t xml:space="preserve">Adding OAPermID mapping to overcome CUSIP mapping issue. </w:t>
+        <w:t xml:space="preserve">Adding </w:t>
+      </w:r>
+      <w:proofErr w:type="spellStart"/>
+      <w:r>
+        <w:t>OAPermID</w:t>
+      </w:r>
+      <w:proofErr w:type="spellEnd"/>
+      <w:r>
+        <w:t xml:space="preserve"> mapping to overcome CUSIP mapping issue. </w:t>
       </w:r>
     </w:p>
     <w:p>
@@ -926,9 +936,11 @@
       <w:r>
         <w:t xml:space="preserve">Wait for any active </w:t>
       </w:r>
+      <w:proofErr w:type="spellStart"/>
       <w:r>
         <w:t>Deal_Daily</w:t>
       </w:r>
+      <w:proofErr w:type="spellEnd"/>
       <w:r>
         <w:t xml:space="preserve"> </w:t>
       </w:r>
@@ -947,8 +959,13 @@
         <w:t xml:space="preserve"> </w:t>
       </w:r>
       <w:r>
-        <w:t>Disable the Deal_Daily</w:t>
-      </w:r>
+        <w:t xml:space="preserve">Disable the </w:t>
+      </w:r>
+      <w:proofErr w:type="spellStart"/>
+      <w:r>
+        <w:t>Deal_Daily</w:t>
+      </w:r>
+      <w:proofErr w:type="spellEnd"/>
       <w:r>
         <w:t xml:space="preserve"> </w:t>
       </w:r>
@@ -964,7 +981,15 @@
         <w:t xml:space="preserve"> </w:t>
       </w:r>
       <w:r>
-        <w:t>Take the backup of Deal and Deal_Update from production</w:t>
+        <w:t xml:space="preserve">Take the backup of Deal and </w:t>
+      </w:r>
+      <w:proofErr w:type="spellStart"/>
+      <w:r>
+        <w:t>Deal_Update</w:t>
+      </w:r>
+      <w:proofErr w:type="spellEnd"/>
+      <w:r>
+        <w:t xml:space="preserve"> from production</w:t>
       </w:r>
     </w:p>
     <w:p>
@@ -1046,9 +1071,11 @@
       <w:r>
         <w:t xml:space="preserve">1.  Ensure there is no active feed progress for </w:t>
       </w:r>
+      <w:proofErr w:type="spellStart"/>
       <w:r>
         <w:t>Deal_Daily</w:t>
       </w:r>
+      <w:proofErr w:type="spellEnd"/>
       <w:r>
         <w:t>. In case any feed is active, wait until it gets over and disable the feed.</w:t>
       </w:r>
@@ -1066,11 +1093,16 @@
       <w:r>
         <w:t xml:space="preserve"> and </w:t>
       </w:r>
+      <w:proofErr w:type="spellStart"/>
       <w:r>
         <w:t>Deal</w:t>
       </w:r>
       <w:r>
-        <w:t>_Update database taken while installing 5</w:t>
+        <w:t>_Update</w:t>
+      </w:r>
+      <w:proofErr w:type="spellEnd"/>
+      <w:r>
+        <w:t xml:space="preserve"> database taken while installing 5</w:t>
       </w:r>
       <w:r>
         <w:t>.</w:t>
@@ -1087,32 +1119,32 @@
         <w:t>3.  Uninstall the existing setup and install the older setup (5.</w:t>
       </w:r>
       <w:r>
-        <w:t>6</w:t>
-      </w:r>
+        <w:t>5</w:t>
+      </w:r>
+      <w:r>
+        <w:t xml:space="preserve">) from the location below: </w:t>
+      </w:r>
+    </w:p>
+    <w:p>
+      <w:pPr>
+        <w:spacing w:line="240" w:lineRule="auto"/>
+      </w:pPr>
+      <w:hyperlink r:id="rId10" w:history="1">
+        <w:r>
+          <w:rPr>
+            <w:rStyle w:val="Hyperlink"/>
+          </w:rPr>
+          <w:t>https://git.sami.int.thomsonreuters.com/trdw_datasources/Deal-Ingestion/blob/Deal_5.5/Setup/Release/Deals.msi</w:t>
+        </w:r>
+      </w:hyperlink>
+    </w:p>
+    <w:p>
+      <w:pPr>
+        <w:spacing w:line="240" w:lineRule="auto"/>
+      </w:pPr>
       <w:bookmarkStart w:id="5" w:name="_GoBack"/>
       <w:bookmarkEnd w:id="5"/>
       <w:r>
-        <w:t xml:space="preserve">) from the location below: </w:t>
-      </w:r>
-    </w:p>
-    <w:p>
-      <w:pPr>
-        <w:spacing w:line="240" w:lineRule="auto"/>
-      </w:pPr>
-      <w:hyperlink r:id="rId10" w:history="1">
-        <w:r>
-          <w:rPr>
-            <w:rStyle w:val="Hyperlink"/>
-          </w:rPr>
-          <w:t>https://git.sami.int.thomsonreuters.com/trdw_datasources/Deal-Ingestion/blob/Deal_5.6/Setup/Release/Deals.msi</w:t>
-        </w:r>
-      </w:hyperlink>
-    </w:p>
-    <w:p>
-      <w:pPr>
-        <w:spacing w:line="240" w:lineRule="auto"/>
-      </w:pPr>
-      <w:r>
         <w:t>4. Enable the feed.</w:t>
       </w:r>
     </w:p>
@@ -1140,6 +1172,7 @@
           <w:bCs/>
         </w:rPr>
       </w:pPr>
+      <w:proofErr w:type="spellStart"/>
       <w:r>
         <w:rPr>
           <w:rFonts w:ascii="Arial" w:eastAsia="Times New Roman" w:hAnsi="Arial" w:cs="Arial"/>
@@ -1147,6 +1180,7 @@
         </w:rPr>
         <w:t>DlOAPermInfo</w:t>
       </w:r>
+      <w:proofErr w:type="spellEnd"/>
     </w:p>
     <w:p>
       <w:r>
